--- a/reports/C3/Repository Usage Agreement Report.docx
+++ b/reports/C3/Repository Usage Agreement Report.docx
@@ -49,7 +49,7 @@
           <w:noProof/>
         </w:rPr>
         <w:drawing>
-          <wp:inline distT="0" distB="0" distL="0" distR="0" wp14:anchorId="228360F5" wp14:editId="7FA306EF">
+          <wp:inline distT="0" distB="0" distL="0" distR="0" wp14:anchorId="228360F5" wp14:editId="7155ED60">
             <wp:extent cx="4625340" cy="4625340"/>
             <wp:effectExtent l="0" t="0" r="0" b="0"/>
             <wp:docPr id="1300111391" name="Picture 1300111391"/>
@@ -112,7 +112,28 @@
           <w:sz w:val="24"/>
           <w:szCs w:val="24"/>
         </w:rPr>
-        <w:t xml:space="preserve"> C.037</w:t>
+        <w:t xml:space="preserve"> C</w:t>
+      </w:r>
+      <w:r>
+        <w:rPr>
+          <w:sz w:val="24"/>
+          <w:szCs w:val="24"/>
+        </w:rPr>
+        <w:t>3</w:t>
+      </w:r>
+      <w:r>
+        <w:rPr>
+          <w:sz w:val="24"/>
+          <w:szCs w:val="24"/>
+        </w:rPr>
+        <w:t>.0</w:t>
+      </w:r>
+      <w:r>
+        <w:rPr>
+          <w:sz w:val="24"/>
+          <w:szCs w:val="24"/>
+        </w:rPr>
+        <w:t>40</w:t>
       </w:r>
       <w:r>
         <w:rPr>
@@ -175,14 +196,12 @@
         <w:rPr>
           <w:sz w:val="24"/>
           <w:szCs w:val="24"/>
-          <w:lang w:val="es-ES"/>
         </w:rPr>
       </w:pPr>
       <w:r>
         <w:rPr>
           <w:sz w:val="24"/>
           <w:szCs w:val="24"/>
-          <w:lang w:val="es-ES"/>
         </w:rPr>
         <w:t xml:space="preserve">Student </w:t>
       </w:r>
@@ -190,7 +209,6 @@
         <w:rPr>
           <w:sz w:val="24"/>
           <w:szCs w:val="24"/>
-          <w:lang w:val="es-ES"/>
         </w:rPr>
         <w:t>3</w:t>
       </w:r>
@@ -198,7 +216,6 @@
         <w:rPr>
           <w:sz w:val="24"/>
           <w:szCs w:val="24"/>
-          <w:lang w:val="es-ES"/>
         </w:rPr>
         <w:t xml:space="preserve">: </w:t>
       </w:r>
@@ -206,7 +223,6 @@
         <w:rPr>
           <w:sz w:val="24"/>
           <w:szCs w:val="24"/>
-          <w:lang w:val="es-ES"/>
         </w:rPr>
         <w:t>Miguel Álvarez Raya</w:t>
       </w:r>
@@ -214,7 +230,6 @@
         <w:rPr>
           <w:sz w:val="24"/>
           <w:szCs w:val="24"/>
-          <w:lang w:val="es-ES"/>
         </w:rPr>
         <w:t xml:space="preserve"> </w:t>
       </w:r>
@@ -222,7 +237,6 @@
         <w:rPr>
           <w:sz w:val="24"/>
           <w:szCs w:val="24"/>
-          <w:lang w:val="es-ES"/>
         </w:rPr>
         <w:t>–</w:t>
       </w:r>
@@ -230,7 +244,6 @@
         <w:rPr>
           <w:sz w:val="24"/>
           <w:szCs w:val="24"/>
-          <w:lang w:val="es-ES"/>
         </w:rPr>
         <w:t xml:space="preserve"> </w:t>
       </w:r>
@@ -240,7 +253,6 @@
             <w:rStyle w:val="Hipervnculo"/>
             <w:sz w:val="24"/>
             <w:szCs w:val="24"/>
-            <w:lang w:val="es-ES"/>
           </w:rPr>
           <w:t>migalvray@alum.us.es</w:t>
         </w:r>
@@ -249,7 +261,6 @@
         <w:rPr>
           <w:sz w:val="24"/>
           <w:szCs w:val="24"/>
-          <w:lang w:val="es-ES"/>
         </w:rPr>
         <w:t xml:space="preserve"> </w:t>
       </w:r>
@@ -1233,51 +1244,7 @@
     </w:p>
     <w:p>
       <w:pPr>
-        <w:pStyle w:val="NormalWeb"/>
         <w:jc w:val="both"/>
-        <w:rPr>
-          <w:rFonts w:asciiTheme="minorHAnsi" w:hAnsiTheme="minorHAnsi"/>
-        </w:rPr>
-      </w:pPr>
-      <w:r>
-        <w:rPr>
-          <w:rFonts w:asciiTheme="minorHAnsi" w:hAnsiTheme="minorHAnsi"/>
-        </w:rPr>
-        <w:t>Important note:</w:t>
-      </w:r>
-      <w:r>
-        <w:rPr>
-          <w:rFonts w:asciiTheme="minorHAnsi" w:hAnsiTheme="minorHAnsi"/>
-        </w:rPr>
-        <w:t xml:space="preserve"> bear in mind that</w:t>
-      </w:r>
-      <w:r>
-        <w:rPr>
-          <w:rFonts w:asciiTheme="minorHAnsi" w:hAnsiTheme="minorHAnsi"/>
-        </w:rPr>
-        <w:t xml:space="preserve"> we previously were </w:t>
-      </w:r>
-      <w:r>
-        <w:rPr>
-          <w:rFonts w:asciiTheme="minorHAnsi" w:hAnsiTheme="minorHAnsi"/>
-        </w:rPr>
-        <w:t>part of the c1.037 group</w:t>
-      </w:r>
-      <w:r>
-        <w:rPr>
-          <w:rFonts w:asciiTheme="minorHAnsi" w:hAnsiTheme="minorHAnsi"/>
-        </w:rPr>
-        <w:t>, but while signing for the third cal</w:t>
-      </w:r>
-      <w:r>
-        <w:rPr>
-          <w:rFonts w:asciiTheme="minorHAnsi" w:hAnsiTheme="minorHAnsi"/>
-        </w:rPr>
-        <w:t>l we could not find c3.037 group, so we signed up for the c3.040 as it was empty.</w:t>
-      </w:r>
-    </w:p>
-    <w:p>
-      <w:pPr>
         <w:rPr>
           <w:rFonts w:eastAsia="Times New Roman" w:cs="Times New Roman"/>
           <w:sz w:val="24"/>
@@ -1285,6 +1252,15 @@
           <w:lang w:eastAsia="es-ES"/>
         </w:rPr>
       </w:pPr>
+      <w:r>
+        <w:rPr>
+          <w:rFonts w:eastAsia="Times New Roman" w:cs="Times New Roman"/>
+          <w:sz w:val="24"/>
+          <w:szCs w:val="24"/>
+          <w:lang w:eastAsia="es-ES"/>
+        </w:rPr>
+        <w:t>Important note: Please be aware that we were previously part of the C1.037 group. However, when registering for the third call, we could not find the C3.037 group, so we signed up for C3.040 instead, as it was available.</w:t>
+      </w:r>
       <w:r>
         <w:br w:type="page"/>
       </w:r>
@@ -1525,7 +1501,21 @@
                 <w:sz w:val="24"/>
                 <w:szCs w:val="24"/>
               </w:rPr>
-              <w:t>Final draft</w:t>
+              <w:t xml:space="preserve">Final </w:t>
+            </w:r>
+            <w:r>
+              <w:rPr>
+                <w:sz w:val="24"/>
+                <w:szCs w:val="24"/>
+              </w:rPr>
+              <w:t>D</w:t>
+            </w:r>
+            <w:r>
+              <w:rPr>
+                <w:sz w:val="24"/>
+                <w:szCs w:val="24"/>
+              </w:rPr>
+              <w:t>raft</w:t>
             </w:r>
           </w:p>
         </w:tc>
@@ -1594,7 +1584,28 @@
                 <w:sz w:val="24"/>
                 <w:szCs w:val="24"/>
               </w:rPr>
-              <w:t>Updated to third c</w:t>
+              <w:t xml:space="preserve">Updated to </w:t>
+            </w:r>
+            <w:r>
+              <w:rPr>
+                <w:sz w:val="24"/>
+                <w:szCs w:val="24"/>
+              </w:rPr>
+              <w:t>T</w:t>
+            </w:r>
+            <w:r>
+              <w:rPr>
+                <w:sz w:val="24"/>
+                <w:szCs w:val="24"/>
+              </w:rPr>
+              <w:t xml:space="preserve">hird </w:t>
+            </w:r>
+            <w:r>
+              <w:rPr>
+                <w:sz w:val="24"/>
+                <w:szCs w:val="24"/>
+              </w:rPr>
+              <w:t>C</w:t>
             </w:r>
             <w:r>
               <w:rPr>
@@ -1728,7 +1739,21 @@
           <w:sz w:val="24"/>
           <w:szCs w:val="24"/>
         </w:rPr>
-        <w:t xml:space="preserve"> group show</w:t>
+        <w:t xml:space="preserve"> group</w:t>
+      </w:r>
+      <w:r>
+        <w:rPr>
+          <w:sz w:val="24"/>
+          <w:szCs w:val="24"/>
+        </w:rPr>
+        <w:t>s</w:t>
+      </w:r>
+      <w:r>
+        <w:rPr>
+          <w:sz w:val="24"/>
+          <w:szCs w:val="24"/>
+        </w:rPr>
+        <w:t xml:space="preserve"> show</w:t>
       </w:r>
       <w:r>
         <w:rPr>
@@ -2062,7 +2087,7 @@
                 </mc:Choice>
                 <mc:Fallback>
                   <w:pict>
-                    <v:shapetype w14:anchorId="1AB99247" id="_x0000_t75" coordsize="21600,21600" o:spt="75" o:preferrelative="t" path="m@4@5l@4@11@9@11@9@5xe" filled="f" stroked="f">
+                    <v:shapetype w14:anchorId="38272F83" id="_x0000_t75" coordsize="21600,21600" o:spt="75" o:preferrelative="t" path="m@4@5l@4@11@9@11@9@5xe" filled="f" stroked="f">
                       <v:stroke joinstyle="miter"/>
                       <v:formulas>
                         <v:f eqn="if lineDrawn pixelLineWidth 0"/>
@@ -2546,7 +2571,34 @@
                 <w:szCs w:val="24"/>
                 <w:lang w:eastAsia="es-ES"/>
               </w:rPr>
-              <w:t>02-07-2025</w:t>
+              <w:t>23</w:t>
+            </w:r>
+            <w:r>
+              <w:rPr>
+                <w:rFonts w:eastAsia="Times New Roman" w:cs="Times New Roman"/>
+                <w:sz w:val="24"/>
+                <w:szCs w:val="24"/>
+                <w:lang w:eastAsia="es-ES"/>
+              </w:rPr>
+              <w:t>-0</w:t>
+            </w:r>
+            <w:r>
+              <w:rPr>
+                <w:rFonts w:eastAsia="Times New Roman" w:cs="Times New Roman"/>
+                <w:sz w:val="24"/>
+                <w:szCs w:val="24"/>
+                <w:lang w:eastAsia="es-ES"/>
+              </w:rPr>
+              <w:t>9</w:t>
+            </w:r>
+            <w:r>
+              <w:rPr>
+                <w:rFonts w:eastAsia="Times New Roman" w:cs="Times New Roman"/>
+                <w:sz w:val="24"/>
+                <w:szCs w:val="24"/>
+                <w:lang w:eastAsia="es-ES"/>
+              </w:rPr>
+              <w:t>-2025</w:t>
             </w:r>
           </w:p>
         </w:tc>
@@ -2933,7 +2985,37 @@
         <w:rPr>
           <w:rFonts w:asciiTheme="minorHAnsi" w:hAnsiTheme="minorHAnsi"/>
         </w:rPr>
-        <w:t>.037 workgroup to permit the use of the project developed during the regular term of the Design and Testing 2 course for submission in the second and third calls. All members have clearly expressed their agreement to this reuse, ensuring transparency, fairness, and respect for each contributor’s efforts.</w:t>
+        <w:t>.037</w:t>
+      </w:r>
+      <w:r>
+        <w:rPr>
+          <w:rFonts w:asciiTheme="minorHAnsi" w:hAnsiTheme="minorHAnsi"/>
+        </w:rPr>
+        <w:t xml:space="preserve"> an</w:t>
+      </w:r>
+      <w:r>
+        <w:rPr>
+          <w:rFonts w:asciiTheme="minorHAnsi" w:hAnsiTheme="minorHAnsi"/>
+        </w:rPr>
+        <w:t>d C2.037</w:t>
+      </w:r>
+      <w:r>
+        <w:rPr>
+          <w:rFonts w:asciiTheme="minorHAnsi" w:hAnsiTheme="minorHAnsi"/>
+        </w:rPr>
+        <w:t xml:space="preserve"> workgroup</w:t>
+      </w:r>
+      <w:r>
+        <w:rPr>
+          <w:rFonts w:asciiTheme="minorHAnsi" w:hAnsiTheme="minorHAnsi"/>
+        </w:rPr>
+        <w:t>s</w:t>
+      </w:r>
+      <w:r>
+        <w:rPr>
+          <w:rFonts w:asciiTheme="minorHAnsi" w:hAnsiTheme="minorHAnsi"/>
+        </w:rPr>
+        <w:t xml:space="preserve"> to permit the use of the project developed during the regular term of the Design and Testing 2 course for submission in the second and third calls. All members have clearly expressed their agreement to this reuse, ensuring transparency, fairness, and respect for each contributor’s efforts.</w:t>
       </w:r>
     </w:p>
     <w:p>

--- a/reports/C3/Repository Usage Agreement Report.docx
+++ b/reports/C3/Repository Usage Agreement Report.docx
@@ -49,7 +49,7 @@
           <w:noProof/>
         </w:rPr>
         <w:drawing>
-          <wp:inline distT="0" distB="0" distL="0" distR="0" wp14:anchorId="228360F5" wp14:editId="7155ED60">
+          <wp:inline distT="0" distB="0" distL="0" distR="0" wp14:anchorId="228360F5" wp14:editId="17C9CF2F">
             <wp:extent cx="4625340" cy="4625340"/>
             <wp:effectExtent l="0" t="0" r="0" b="0"/>
             <wp:docPr id="1300111391" name="Picture 1300111391"/>
@@ -364,8 +364,6 @@
       </w:r>
       <w:r>
         <w:rPr>
-          <w:b/>
-          <w:bCs/>
           <w:sz w:val="24"/>
           <w:szCs w:val="24"/>
           <w:lang w:val="es-ES"/>
@@ -374,8 +372,6 @@
       </w:r>
       <w:r>
         <w:rPr>
-          <w:b/>
-          <w:bCs/>
           <w:sz w:val="24"/>
           <w:szCs w:val="24"/>
           <w:lang w:val="es-ES"/>
@@ -384,8 +380,6 @@
       </w:r>
       <w:r>
         <w:rPr>
-          <w:b/>
-          <w:bCs/>
           <w:sz w:val="24"/>
           <w:szCs w:val="24"/>
           <w:lang w:val="es-ES"/>
@@ -394,8 +388,6 @@
       </w:r>
       <w:r>
         <w:rPr>
-          <w:b/>
-          <w:bCs/>
           <w:sz w:val="24"/>
           <w:szCs w:val="24"/>
           <w:lang w:val="es-ES"/>
@@ -432,7 +424,6 @@
           <w:docPartUnique/>
         </w:docPartObj>
       </w:sdtPr>
-      <w:sdtEndPr/>
       <w:sdtContent>
         <w:p>
           <w:pPr>
@@ -1139,6 +1130,7 @@
       </w:pPr>
       <w:bookmarkStart w:id="0" w:name="_Toc209514130"/>
       <w:r>
+        <w:lastRenderedPageBreak/>
         <w:t>Executive Summary</w:t>
       </w:r>
       <w:bookmarkEnd w:id="0"/>
@@ -1271,6 +1263,7 @@
       </w:pPr>
       <w:bookmarkStart w:id="1" w:name="_Toc209514131"/>
       <w:r>
+        <w:lastRenderedPageBreak/>
         <w:t>Revision Table</w:t>
       </w:r>
       <w:bookmarkEnd w:id="1"/>
@@ -1640,6 +1633,7 @@
       </w:pPr>
       <w:bookmarkStart w:id="2" w:name="_Toc209514132"/>
       <w:r>
+        <w:lastRenderedPageBreak/>
         <w:t>Introduction</w:t>
       </w:r>
       <w:bookmarkEnd w:id="2"/>
@@ -1697,6 +1691,7 @@
       </w:pPr>
       <w:bookmarkStart w:id="3" w:name="_Toc209514133"/>
       <w:r>
+        <w:lastRenderedPageBreak/>
         <w:t>Contents</w:t>
       </w:r>
       <w:bookmarkEnd w:id="3"/>
@@ -2957,6 +2952,7 @@
       </w:pPr>
       <w:bookmarkStart w:id="6" w:name="_Toc209514136"/>
       <w:r>
+        <w:lastRenderedPageBreak/>
         <w:t>Conclusions</w:t>
       </w:r>
       <w:bookmarkEnd w:id="6"/>
@@ -3044,6 +3040,7 @@
       </w:pPr>
       <w:bookmarkStart w:id="7" w:name="_Toc209514137"/>
       <w:r>
+        <w:lastRenderedPageBreak/>
         <w:t>Bibliography</w:t>
       </w:r>
       <w:bookmarkEnd w:id="7"/>
@@ -3163,7 +3160,6 @@
         <w:docPartUnique/>
       </w:docPartObj>
     </w:sdtPr>
-    <w:sdtEndPr/>
     <w:sdtContent>
       <w:p>
         <w:pPr>

--- a/reports/C3/Repository Usage Agreement Report.docx
+++ b/reports/C3/Repository Usage Agreement Report.docx
@@ -49,7 +49,7 @@
           <w:noProof/>
         </w:rPr>
         <w:drawing>
-          <wp:inline distT="0" distB="0" distL="0" distR="0" wp14:anchorId="228360F5" wp14:editId="17C9CF2F">
+          <wp:inline distT="0" distB="0" distL="0" distR="0" wp14:anchorId="228360F5" wp14:editId="7DF8449C">
             <wp:extent cx="4625340" cy="4625340"/>
             <wp:effectExtent l="0" t="0" r="0" b="0"/>
             <wp:docPr id="1300111391" name="Picture 1300111391"/>
@@ -1720,7 +1720,7 @@
           <w:sz w:val="24"/>
           <w:szCs w:val="24"/>
         </w:rPr>
-        <w:t>By signing this document, each of the members of the C1.037</w:t>
+        <w:t>By signing this document, the members of the C1.037</w:t>
       </w:r>
       <w:r>
         <w:rPr>
@@ -1748,21 +1748,7 @@
           <w:sz w:val="24"/>
           <w:szCs w:val="24"/>
         </w:rPr>
-        <w:t xml:space="preserve"> show</w:t>
-      </w:r>
-      <w:r>
-        <w:rPr>
-          <w:sz w:val="24"/>
-          <w:szCs w:val="24"/>
-        </w:rPr>
-        <w:t>s</w:t>
-      </w:r>
-      <w:r>
-        <w:rPr>
-          <w:sz w:val="24"/>
-          <w:szCs w:val="24"/>
-        </w:rPr>
-        <w:t xml:space="preserve"> their agreement to allow the work previously carried out during the regular term of the Design and Testing 2 course to be used for submission in the second and third calls. This consent confirms that they have no objections to the reuse of the project and understand their work done may be used by their teammates in future calls of the subject.</w:t>
+        <w:t xml:space="preserve"> show their agreement to allow the work previously carried out during the regular term of the Design and Testing 2 course to be used for submission in the second and third calls. This consent confirms that they have no objections to the reuse of the project and understand their work done may be used by their teammates in future calls of the subject.</w:t>
       </w:r>
     </w:p>
     <w:p>

--- a/reports/C3/Repository Usage Agreement Report.docx
+++ b/reports/C3/Repository Usage Agreement Report.docx
@@ -49,7 +49,7 @@
           <w:noProof/>
         </w:rPr>
         <w:drawing>
-          <wp:inline distT="0" distB="0" distL="0" distR="0" wp14:anchorId="228360F5" wp14:editId="7DF8449C">
+          <wp:inline distT="0" distB="0" distL="0" distR="0" wp14:anchorId="228360F5" wp14:editId="0A8C4E27">
             <wp:extent cx="4625340" cy="4625340"/>
             <wp:effectExtent l="0" t="0" r="0" b="0"/>
             <wp:docPr id="1300111391" name="Picture 1300111391"/>
@@ -457,7 +457,7 @@
           <w:r>
             <w:fldChar w:fldCharType="separate"/>
           </w:r>
-          <w:hyperlink w:anchor="_Toc209514130" w:history="1">
+          <w:hyperlink w:anchor="_Toc210938784" w:history="1">
             <w:r>
               <w:rPr>
                 <w:rStyle w:val="Hipervnculo"/>
@@ -495,7 +495,7 @@
               <w:rPr>
                 <w:webHidden/>
               </w:rPr>
-              <w:instrText xml:space="preserve"> PAGEREF _Toc209514130 \h </w:instrText>
+              <w:instrText xml:space="preserve"> PAGEREF _Toc210938784 \h </w:instrText>
             </w:r>
             <w:r>
               <w:rPr>
@@ -532,7 +532,7 @@
               <w14:ligatures w14:val="standardContextual"/>
             </w:rPr>
           </w:pPr>
-          <w:hyperlink w:anchor="_Toc209514131" w:history="1">
+          <w:hyperlink w:anchor="_Toc210938785" w:history="1">
             <w:r>
               <w:rPr>
                 <w:rStyle w:val="Hipervnculo"/>
@@ -570,7 +570,7 @@
               <w:rPr>
                 <w:webHidden/>
               </w:rPr>
-              <w:instrText xml:space="preserve"> PAGEREF _Toc209514131 \h </w:instrText>
+              <w:instrText xml:space="preserve"> PAGEREF _Toc210938785 \h </w:instrText>
             </w:r>
             <w:r>
               <w:rPr>
@@ -607,7 +607,7 @@
               <w14:ligatures w14:val="standardContextual"/>
             </w:rPr>
           </w:pPr>
-          <w:hyperlink w:anchor="_Toc209514132" w:history="1">
+          <w:hyperlink w:anchor="_Toc210938786" w:history="1">
             <w:r>
               <w:rPr>
                 <w:rStyle w:val="Hipervnculo"/>
@@ -645,7 +645,7 @@
               <w:rPr>
                 <w:webHidden/>
               </w:rPr>
-              <w:instrText xml:space="preserve"> PAGEREF _Toc209514132 \h </w:instrText>
+              <w:instrText xml:space="preserve"> PAGEREF _Toc210938786 \h </w:instrText>
             </w:r>
             <w:r>
               <w:rPr>
@@ -682,7 +682,7 @@
               <w14:ligatures w14:val="standardContextual"/>
             </w:rPr>
           </w:pPr>
-          <w:hyperlink w:anchor="_Toc209514133" w:history="1">
+          <w:hyperlink w:anchor="_Toc210938787" w:history="1">
             <w:r>
               <w:rPr>
                 <w:rStyle w:val="Hipervnculo"/>
@@ -720,7 +720,7 @@
               <w:rPr>
                 <w:webHidden/>
               </w:rPr>
-              <w:instrText xml:space="preserve"> PAGEREF _Toc209514133 \h </w:instrText>
+              <w:instrText xml:space="preserve"> PAGEREF _Toc210938787 \h </w:instrText>
             </w:r>
             <w:r>
               <w:rPr>
@@ -764,7 +764,7 @@
               <w14:ligatures w14:val="standardContextual"/>
             </w:rPr>
           </w:pPr>
-          <w:hyperlink w:anchor="_Toc209514134" w:history="1">
+          <w:hyperlink w:anchor="_Toc210938788" w:history="1">
             <w:r>
               <w:rPr>
                 <w:rStyle w:val="Hipervnculo"/>
@@ -810,7 +810,7 @@
                 <w:noProof/>
                 <w:webHidden/>
               </w:rPr>
-              <w:instrText xml:space="preserve"> PAGEREF _Toc209514134 \h </w:instrText>
+              <w:instrText xml:space="preserve"> PAGEREF _Toc210938788 \h </w:instrText>
             </w:r>
             <w:r>
               <w:rPr>
@@ -858,7 +858,7 @@
               <w14:ligatures w14:val="standardContextual"/>
             </w:rPr>
           </w:pPr>
-          <w:hyperlink w:anchor="_Toc209514135" w:history="1">
+          <w:hyperlink w:anchor="_Toc210938789" w:history="1">
             <w:r>
               <w:rPr>
                 <w:rStyle w:val="Hipervnculo"/>
@@ -904,7 +904,7 @@
                 <w:noProof/>
                 <w:webHidden/>
               </w:rPr>
-              <w:instrText xml:space="preserve"> PAGEREF _Toc209514135 \h </w:instrText>
+              <w:instrText xml:space="preserve"> PAGEREF _Toc210938789 \h </w:instrText>
             </w:r>
             <w:r>
               <w:rPr>
@@ -945,7 +945,7 @@
               <w14:ligatures w14:val="standardContextual"/>
             </w:rPr>
           </w:pPr>
-          <w:hyperlink w:anchor="_Toc209514136" w:history="1">
+          <w:hyperlink w:anchor="_Toc210938790" w:history="1">
             <w:r>
               <w:rPr>
                 <w:rStyle w:val="Hipervnculo"/>
@@ -983,7 +983,7 @@
               <w:rPr>
                 <w:webHidden/>
               </w:rPr>
-              <w:instrText xml:space="preserve"> PAGEREF _Toc209514136 \h </w:instrText>
+              <w:instrText xml:space="preserve"> PAGEREF _Toc210938790 \h </w:instrText>
             </w:r>
             <w:r>
               <w:rPr>
@@ -1020,7 +1020,7 @@
               <w14:ligatures w14:val="standardContextual"/>
             </w:rPr>
           </w:pPr>
-          <w:hyperlink w:anchor="_Toc209514137" w:history="1">
+          <w:hyperlink w:anchor="_Toc210938791" w:history="1">
             <w:r>
               <w:rPr>
                 <w:rStyle w:val="Hipervnculo"/>
@@ -1058,7 +1058,7 @@
               <w:rPr>
                 <w:webHidden/>
               </w:rPr>
-              <w:instrText xml:space="preserve"> PAGEREF _Toc209514137 \h </w:instrText>
+              <w:instrText xml:space="preserve"> PAGEREF _Toc210938791 \h </w:instrText>
             </w:r>
             <w:r>
               <w:rPr>
@@ -1128,7 +1128,7 @@
       <w:pPr>
         <w:pStyle w:val="Ttulo1"/>
       </w:pPr>
-      <w:bookmarkStart w:id="0" w:name="_Toc209514130"/>
+      <w:bookmarkStart w:id="0" w:name="_Toc210938784"/>
       <w:r>
         <w:lastRenderedPageBreak/>
         <w:t>Executive Summary</w:t>
@@ -1261,7 +1261,7 @@
       <w:pPr>
         <w:pStyle w:val="Ttulo1"/>
       </w:pPr>
-      <w:bookmarkStart w:id="1" w:name="_Toc209514131"/>
+      <w:bookmarkStart w:id="1" w:name="_Toc210938785"/>
       <w:r>
         <w:lastRenderedPageBreak/>
         <w:t>Revision Table</w:t>
@@ -1631,7 +1631,7 @@
       <w:pPr>
         <w:pStyle w:val="Ttulo1"/>
       </w:pPr>
-      <w:bookmarkStart w:id="2" w:name="_Toc209514132"/>
+      <w:bookmarkStart w:id="2" w:name="_Toc210938786"/>
       <w:r>
         <w:lastRenderedPageBreak/>
         <w:t>Introduction</w:t>
@@ -1689,7 +1689,7 @@
       <w:pPr>
         <w:pStyle w:val="Ttulo1"/>
       </w:pPr>
-      <w:bookmarkStart w:id="3" w:name="_Toc209514133"/>
+      <w:bookmarkStart w:id="3" w:name="_Toc210938787"/>
       <w:r>
         <w:lastRenderedPageBreak/>
         <w:t>Contents</w:t>
@@ -1700,7 +1700,7 @@
       <w:pPr>
         <w:pStyle w:val="Ttulo2"/>
       </w:pPr>
-      <w:bookmarkStart w:id="4" w:name="_Toc209514134"/>
+      <w:bookmarkStart w:id="4" w:name="_Toc210938788"/>
       <w:r>
         <w:t>Usage agreement</w:t>
       </w:r>
@@ -1755,7 +1755,7 @@
       <w:pPr>
         <w:pStyle w:val="Ttulo2"/>
       </w:pPr>
-      <w:bookmarkStart w:id="5" w:name="_Toc209514135"/>
+      <w:bookmarkStart w:id="5" w:name="_Toc210938789"/>
       <w:r>
         <w:t>Signatures</w:t>
       </w:r>
@@ -2936,7 +2936,7 @@
       <w:pPr>
         <w:pStyle w:val="Ttulo1"/>
       </w:pPr>
-      <w:bookmarkStart w:id="6" w:name="_Toc209514136"/>
+      <w:bookmarkStart w:id="6" w:name="_Toc210938790"/>
       <w:r>
         <w:lastRenderedPageBreak/>
         <w:t>Conclusions</w:t>
@@ -3024,7 +3024,7 @@
       <w:pPr>
         <w:pStyle w:val="Ttulo1"/>
       </w:pPr>
-      <w:bookmarkStart w:id="7" w:name="_Toc209514137"/>
+      <w:bookmarkStart w:id="7" w:name="_Toc210938791"/>
       <w:r>
         <w:lastRenderedPageBreak/>
         <w:t>Bibliography</w:t>
